--- a/Java Assignment/B_Java Documentation.docx
+++ b/Java Assignment/B_Java Documentation.docx
@@ -696,24 +696,29 @@
         </w:rPr>
       </w:pPr>
       <w:r>
-        <w:rPr/>
-      </w:r>
-    </w:p>
-    <w:p>
-      <w:pPr>
-        <w:pStyle w:val="Heading4"/>
-        <w:spacing w:lineRule="auto" w:line="240" w:before="240" w:after="40"/>
-        <w:rPr/>
-      </w:pPr>
-      <w:bookmarkStart w:id="1" w:name="_13pb2wjytz35"/>
-      <w:bookmarkEnd w:id="1"/>
-      <w:r>
         <w:rPr>
           <w:b/>
           <w:color w:val="000000"/>
           <w:sz w:val="26"/>
           <w:szCs w:val="26"/>
         </w:rPr>
+      </w:r>
+    </w:p>
+    <w:p>
+      <w:pPr>
+        <w:pStyle w:val="Heading4"/>
+        <w:spacing w:lineRule="auto" w:line="240" w:before="240" w:after="40"/>
+        <w:rPr/>
+      </w:pPr>
+      <w:bookmarkStart w:id="1" w:name="_13pb2wjytz35"/>
+      <w:bookmarkEnd w:id="1"/>
+      <w:r>
+        <w:rPr>
+          <w:b/>
+          <w:color w:val="000000"/>
+          <w:sz w:val="26"/>
+          <w:szCs w:val="26"/>
+        </w:rPr>
         <w:t>CAPTURING GROUPS</w:t>
       </w:r>
     </w:p>
@@ -1069,12 +1074,17 @@
         <w:jc w:val="left"/>
         <w:rPr/>
       </w:pPr>
+      <w:hyperlink r:id="rId2">
+        <w:r>
+          <w:rPr>
+            <w:rStyle w:val="InternetLink"/>
+          </w:rPr>
+          <w:t>https://github.com/M-Abishaik/Zterns/blob/master/Java%20Assignment/concat.java</w:t>
+        </w:r>
+      </w:hyperlink>
       <w:r>
         <w:rPr/>
         <w:tab/>
-        <w:t xml:space="preserve"> </w:t>
-        <w:tab/>
-        <w:t xml:space="preserve"> </w:t>
         <w:tab/>
         <w:t xml:space="preserve"> </w:t>
         <w:tab/>
@@ -1383,9 +1393,12 @@
         <w:spacing w:lineRule="auto" w:line="240"/>
         <w:rPr/>
       </w:pPr>
-      <w:hyperlink r:id="rId2">
+      <w:hyperlink r:id="rId3">
         <w:r>
-          <w:rPr/>
+          <w:rPr>
+            <w:rStyle w:val="InternetLink"/>
+          </w:rPr>
+          <w:t>https://github.com/M-Abishaik/Zterns/blob/master/Java%20Assignment/passcheck.java</w:t>
         </w:r>
       </w:hyperlink>
     </w:p>
@@ -1579,6 +1592,21 @@
     </w:p>
     <w:p>
       <w:pPr>
+        <w:pStyle w:val="Normal"/>
+        <w:spacing w:lineRule="auto" w:line="240"/>
+        <w:rPr/>
+      </w:pPr>
+      <w:hyperlink r:id="rId4">
+        <w:r>
+          <w:rPr>
+            <w:rStyle w:val="InternetLink"/>
+          </w:rPr>
+          <w:t>https://github.com/M-Abishaik/Zterns/blob/master/Java%20Assignment/HtmlRegex.java</w:t>
+        </w:r>
+      </w:hyperlink>
+    </w:p>
+    <w:p>
+      <w:pPr>
         <w:pStyle w:val="Heading2"/>
         <w:keepNext w:val="false"/>
         <w:keepLines w:val="false"/>
@@ -1712,9 +1740,14 @@
         <w:spacing w:lineRule="auto" w:line="240"/>
         <w:rPr/>
       </w:pPr>
-      <w:r>
-        <w:rPr/>
-      </w:r>
+      <w:hyperlink r:id="rId5">
+        <w:r>
+          <w:rPr>
+            <w:rStyle w:val="InternetLink"/>
+          </w:rPr>
+          <w:t>https://github.com/M-Abishaik/Zterns/blob/master/Java%20Assignment/contact.java</w:t>
+        </w:r>
+      </w:hyperlink>
     </w:p>
     <w:p>
       <w:pPr>
@@ -2455,7 +2488,6 @@
     <w:rPrDefault>
       <w:rPr>
         <w:rFonts w:ascii="Arial" w:hAnsi="Arial" w:eastAsia="Arial" w:cs="Arial"/>
-        <w:sz w:val="22"/>
         <w:szCs w:val="22"/>
         <w:lang w:val="en" w:eastAsia="zh-CN" w:bidi="hi-IN"/>
       </w:rPr>
@@ -2469,7 +2501,9 @@
     <w:qFormat/>
     <w:pPr>
       <w:widowControl w:val="false"/>
+      <w:bidi w:val="0"/>
       <w:spacing w:lineRule="auto" w:line="276"/>
+      <w:jc w:val="left"/>
     </w:pPr>
     <w:rPr>
       <w:rFonts w:ascii="Arial" w:hAnsi="Arial" w:eastAsia="Arial" w:cs="Arial"/>
@@ -2482,99 +2516,119 @@
   </w:style>
   <w:style w:type="paragraph" w:styleId="Heading1">
     <w:name w:val="Heading 1"/>
-    <w:basedOn w:val="Normal1"/>
     <w:next w:val="Normal"/>
     <w:qFormat/>
     <w:pPr>
       <w:keepNext w:val="true"/>
       <w:keepLines/>
+      <w:widowControl w:val="false"/>
       <w:spacing w:lineRule="auto" w:line="240" w:before="400" w:after="120"/>
     </w:pPr>
     <w:rPr>
+      <w:rFonts w:ascii="Arial" w:hAnsi="Arial" w:eastAsia="Arial" w:cs="Arial"/>
+      <w:color w:val="auto"/>
+      <w:kern w:val="0"/>
       <w:sz w:val="40"/>
       <w:szCs w:val="40"/>
+      <w:lang w:val="en" w:eastAsia="zh-CN" w:bidi="hi-IN"/>
     </w:rPr>
   </w:style>
   <w:style w:type="paragraph" w:styleId="Heading2">
     <w:name w:val="Heading 2"/>
-    <w:basedOn w:val="Normal1"/>
     <w:next w:val="Normal"/>
     <w:qFormat/>
     <w:pPr>
       <w:keepNext w:val="true"/>
       <w:keepLines/>
+      <w:widowControl w:val="false"/>
       <w:spacing w:lineRule="auto" w:line="240" w:before="360" w:after="120"/>
     </w:pPr>
     <w:rPr>
+      <w:rFonts w:ascii="Arial" w:hAnsi="Arial" w:eastAsia="Arial" w:cs="Arial"/>
       <w:b w:val="false"/>
+      <w:color w:val="auto"/>
+      <w:kern w:val="0"/>
       <w:sz w:val="32"/>
       <w:szCs w:val="32"/>
+      <w:lang w:val="en" w:eastAsia="zh-CN" w:bidi="hi-IN"/>
     </w:rPr>
   </w:style>
   <w:style w:type="paragraph" w:styleId="Heading3">
     <w:name w:val="Heading 3"/>
-    <w:basedOn w:val="Normal1"/>
     <w:next w:val="Normal"/>
     <w:qFormat/>
     <w:pPr>
       <w:keepNext w:val="true"/>
       <w:keepLines/>
+      <w:widowControl w:val="false"/>
       <w:spacing w:lineRule="auto" w:line="240" w:before="320" w:after="80"/>
     </w:pPr>
     <w:rPr>
+      <w:rFonts w:ascii="Arial" w:hAnsi="Arial" w:eastAsia="Arial" w:cs="Arial"/>
       <w:b w:val="false"/>
       <w:color w:val="434343"/>
+      <w:kern w:val="0"/>
       <w:sz w:val="28"/>
       <w:szCs w:val="28"/>
+      <w:lang w:val="en" w:eastAsia="zh-CN" w:bidi="hi-IN"/>
     </w:rPr>
   </w:style>
   <w:style w:type="paragraph" w:styleId="Heading4">
     <w:name w:val="Heading 4"/>
-    <w:basedOn w:val="Normal1"/>
     <w:next w:val="Normal"/>
     <w:qFormat/>
     <w:pPr>
       <w:keepNext w:val="true"/>
       <w:keepLines/>
+      <w:widowControl w:val="false"/>
       <w:spacing w:lineRule="auto" w:line="240" w:before="280" w:after="80"/>
     </w:pPr>
     <w:rPr>
+      <w:rFonts w:ascii="Arial" w:hAnsi="Arial" w:eastAsia="Arial" w:cs="Arial"/>
       <w:color w:val="666666"/>
+      <w:kern w:val="0"/>
       <w:sz w:val="24"/>
       <w:szCs w:val="24"/>
+      <w:lang w:val="en" w:eastAsia="zh-CN" w:bidi="hi-IN"/>
     </w:rPr>
   </w:style>
   <w:style w:type="paragraph" w:styleId="Heading5">
     <w:name w:val="Heading 5"/>
-    <w:basedOn w:val="Normal1"/>
     <w:next w:val="Normal"/>
     <w:qFormat/>
     <w:pPr>
       <w:keepNext w:val="true"/>
       <w:keepLines/>
+      <w:widowControl w:val="false"/>
       <w:spacing w:lineRule="auto" w:line="240" w:before="240" w:after="80"/>
     </w:pPr>
     <w:rPr>
+      <w:rFonts w:ascii="Arial" w:hAnsi="Arial" w:eastAsia="Arial" w:cs="Arial"/>
       <w:color w:val="666666"/>
+      <w:kern w:val="0"/>
       <w:sz w:val="22"/>
       <w:szCs w:val="22"/>
+      <w:lang w:val="en" w:eastAsia="zh-CN" w:bidi="hi-IN"/>
     </w:rPr>
   </w:style>
   <w:style w:type="paragraph" w:styleId="Heading6">
     <w:name w:val="Heading 6"/>
-    <w:basedOn w:val="Normal1"/>
     <w:next w:val="Normal"/>
     <w:qFormat/>
     <w:pPr>
       <w:keepNext w:val="true"/>
       <w:keepLines/>
+      <w:widowControl w:val="false"/>
       <w:spacing w:lineRule="auto" w:line="240" w:before="240" w:after="80"/>
     </w:pPr>
     <w:rPr>
+      <w:rFonts w:ascii="Arial" w:hAnsi="Arial" w:eastAsia="Arial" w:cs="Arial"/>
       <w:i/>
       <w:color w:val="666666"/>
+      <w:kern w:val="0"/>
       <w:sz w:val="22"/>
       <w:szCs w:val="22"/>
+      <w:lang w:val="en" w:eastAsia="zh-CN" w:bidi="hi-IN"/>
     </w:rPr>
   </w:style>
   <w:style w:type="character" w:styleId="ListLabel1">
@@ -2903,6 +2957,321 @@
       <w:color w:val="000080"/>
       <w:u w:val="single"/>
       <w:lang w:val="zxx" w:eastAsia="zxx" w:bidi="zxx"/>
+    </w:rPr>
+  </w:style>
+  <w:style w:type="character" w:styleId="ListLabel47">
+    <w:name w:val="ListLabel 47"/>
+    <w:qFormat/>
+    <w:rPr>
+      <w:u w:val="none"/>
+    </w:rPr>
+  </w:style>
+  <w:style w:type="character" w:styleId="ListLabel48">
+    <w:name w:val="ListLabel 48"/>
+    <w:qFormat/>
+    <w:rPr>
+      <w:u w:val="none"/>
+    </w:rPr>
+  </w:style>
+  <w:style w:type="character" w:styleId="ListLabel49">
+    <w:name w:val="ListLabel 49"/>
+    <w:qFormat/>
+    <w:rPr>
+      <w:u w:val="none"/>
+    </w:rPr>
+  </w:style>
+  <w:style w:type="character" w:styleId="ListLabel50">
+    <w:name w:val="ListLabel 50"/>
+    <w:qFormat/>
+    <w:rPr>
+      <w:u w:val="none"/>
+    </w:rPr>
+  </w:style>
+  <w:style w:type="character" w:styleId="ListLabel51">
+    <w:name w:val="ListLabel 51"/>
+    <w:qFormat/>
+    <w:rPr>
+      <w:u w:val="none"/>
+    </w:rPr>
+  </w:style>
+  <w:style w:type="character" w:styleId="ListLabel52">
+    <w:name w:val="ListLabel 52"/>
+    <w:qFormat/>
+    <w:rPr>
+      <w:u w:val="none"/>
+    </w:rPr>
+  </w:style>
+  <w:style w:type="character" w:styleId="ListLabel53">
+    <w:name w:val="ListLabel 53"/>
+    <w:qFormat/>
+    <w:rPr>
+      <w:u w:val="none"/>
+    </w:rPr>
+  </w:style>
+  <w:style w:type="character" w:styleId="ListLabel54">
+    <w:name w:val="ListLabel 54"/>
+    <w:qFormat/>
+    <w:rPr>
+      <w:u w:val="none"/>
+    </w:rPr>
+  </w:style>
+  <w:style w:type="character" w:styleId="ListLabel55">
+    <w:name w:val="ListLabel 55"/>
+    <w:qFormat/>
+    <w:rPr>
+      <w:u w:val="none"/>
+    </w:rPr>
+  </w:style>
+  <w:style w:type="character" w:styleId="ListLabel56">
+    <w:name w:val="ListLabel 56"/>
+    <w:qFormat/>
+    <w:rPr>
+      <w:u w:val="none"/>
+    </w:rPr>
+  </w:style>
+  <w:style w:type="character" w:styleId="ListLabel57">
+    <w:name w:val="ListLabel 57"/>
+    <w:qFormat/>
+    <w:rPr>
+      <w:u w:val="none"/>
+    </w:rPr>
+  </w:style>
+  <w:style w:type="character" w:styleId="ListLabel58">
+    <w:name w:val="ListLabel 58"/>
+    <w:qFormat/>
+    <w:rPr>
+      <w:u w:val="none"/>
+    </w:rPr>
+  </w:style>
+  <w:style w:type="character" w:styleId="ListLabel59">
+    <w:name w:val="ListLabel 59"/>
+    <w:qFormat/>
+    <w:rPr>
+      <w:u w:val="none"/>
+    </w:rPr>
+  </w:style>
+  <w:style w:type="character" w:styleId="ListLabel60">
+    <w:name w:val="ListLabel 60"/>
+    <w:qFormat/>
+    <w:rPr>
+      <w:u w:val="none"/>
+    </w:rPr>
+  </w:style>
+  <w:style w:type="character" w:styleId="ListLabel61">
+    <w:name w:val="ListLabel 61"/>
+    <w:qFormat/>
+    <w:rPr>
+      <w:u w:val="none"/>
+    </w:rPr>
+  </w:style>
+  <w:style w:type="character" w:styleId="ListLabel62">
+    <w:name w:val="ListLabel 62"/>
+    <w:qFormat/>
+    <w:rPr>
+      <w:u w:val="none"/>
+    </w:rPr>
+  </w:style>
+  <w:style w:type="character" w:styleId="ListLabel63">
+    <w:name w:val="ListLabel 63"/>
+    <w:qFormat/>
+    <w:rPr>
+      <w:u w:val="none"/>
+    </w:rPr>
+  </w:style>
+  <w:style w:type="character" w:styleId="ListLabel64">
+    <w:name w:val="ListLabel 64"/>
+    <w:qFormat/>
+    <w:rPr>
+      <w:u w:val="none"/>
+    </w:rPr>
+  </w:style>
+  <w:style w:type="character" w:styleId="ListLabel65">
+    <w:name w:val="ListLabel 65"/>
+    <w:qFormat/>
+    <w:rPr>
+      <w:u w:val="none"/>
+    </w:rPr>
+  </w:style>
+  <w:style w:type="character" w:styleId="ListLabel66">
+    <w:name w:val="ListLabel 66"/>
+    <w:qFormat/>
+    <w:rPr>
+      <w:u w:val="none"/>
+    </w:rPr>
+  </w:style>
+  <w:style w:type="character" w:styleId="ListLabel67">
+    <w:name w:val="ListLabel 67"/>
+    <w:qFormat/>
+    <w:rPr>
+      <w:u w:val="none"/>
+    </w:rPr>
+  </w:style>
+  <w:style w:type="character" w:styleId="ListLabel68">
+    <w:name w:val="ListLabel 68"/>
+    <w:qFormat/>
+    <w:rPr>
+      <w:u w:val="none"/>
+    </w:rPr>
+  </w:style>
+  <w:style w:type="character" w:styleId="ListLabel69">
+    <w:name w:val="ListLabel 69"/>
+    <w:qFormat/>
+    <w:rPr>
+      <w:u w:val="none"/>
+    </w:rPr>
+  </w:style>
+  <w:style w:type="character" w:styleId="ListLabel70">
+    <w:name w:val="ListLabel 70"/>
+    <w:qFormat/>
+    <w:rPr>
+      <w:u w:val="none"/>
+    </w:rPr>
+  </w:style>
+  <w:style w:type="character" w:styleId="ListLabel71">
+    <w:name w:val="ListLabel 71"/>
+    <w:qFormat/>
+    <w:rPr>
+      <w:u w:val="none"/>
+    </w:rPr>
+  </w:style>
+  <w:style w:type="character" w:styleId="ListLabel72">
+    <w:name w:val="ListLabel 72"/>
+    <w:qFormat/>
+    <w:rPr>
+      <w:u w:val="none"/>
+    </w:rPr>
+  </w:style>
+  <w:style w:type="character" w:styleId="ListLabel73">
+    <w:name w:val="ListLabel 73"/>
+    <w:qFormat/>
+    <w:rPr>
+      <w:u w:val="none"/>
+    </w:rPr>
+  </w:style>
+  <w:style w:type="character" w:styleId="ListLabel74">
+    <w:name w:val="ListLabel 74"/>
+    <w:qFormat/>
+    <w:rPr>
+      <w:u w:val="none"/>
+    </w:rPr>
+  </w:style>
+  <w:style w:type="character" w:styleId="ListLabel75">
+    <w:name w:val="ListLabel 75"/>
+    <w:qFormat/>
+    <w:rPr>
+      <w:u w:val="none"/>
+    </w:rPr>
+  </w:style>
+  <w:style w:type="character" w:styleId="ListLabel76">
+    <w:name w:val="ListLabel 76"/>
+    <w:qFormat/>
+    <w:rPr>
+      <w:u w:val="none"/>
+    </w:rPr>
+  </w:style>
+  <w:style w:type="character" w:styleId="ListLabel77">
+    <w:name w:val="ListLabel 77"/>
+    <w:qFormat/>
+    <w:rPr>
+      <w:u w:val="none"/>
+    </w:rPr>
+  </w:style>
+  <w:style w:type="character" w:styleId="ListLabel78">
+    <w:name w:val="ListLabel 78"/>
+    <w:qFormat/>
+    <w:rPr>
+      <w:u w:val="none"/>
+    </w:rPr>
+  </w:style>
+  <w:style w:type="character" w:styleId="ListLabel79">
+    <w:name w:val="ListLabel 79"/>
+    <w:qFormat/>
+    <w:rPr>
+      <w:u w:val="none"/>
+    </w:rPr>
+  </w:style>
+  <w:style w:type="character" w:styleId="ListLabel80">
+    <w:name w:val="ListLabel 80"/>
+    <w:qFormat/>
+    <w:rPr>
+      <w:u w:val="none"/>
+    </w:rPr>
+  </w:style>
+  <w:style w:type="character" w:styleId="ListLabel81">
+    <w:name w:val="ListLabel 81"/>
+    <w:qFormat/>
+    <w:rPr>
+      <w:u w:val="none"/>
+    </w:rPr>
+  </w:style>
+  <w:style w:type="character" w:styleId="ListLabel82">
+    <w:name w:val="ListLabel 82"/>
+    <w:qFormat/>
+    <w:rPr>
+      <w:u w:val="none"/>
+    </w:rPr>
+  </w:style>
+  <w:style w:type="character" w:styleId="ListLabel83">
+    <w:name w:val="ListLabel 83"/>
+    <w:qFormat/>
+    <w:rPr>
+      <w:u w:val="none"/>
+    </w:rPr>
+  </w:style>
+  <w:style w:type="character" w:styleId="ListLabel84">
+    <w:name w:val="ListLabel 84"/>
+    <w:qFormat/>
+    <w:rPr>
+      <w:u w:val="none"/>
+    </w:rPr>
+  </w:style>
+  <w:style w:type="character" w:styleId="ListLabel85">
+    <w:name w:val="ListLabel 85"/>
+    <w:qFormat/>
+    <w:rPr>
+      <w:u w:val="none"/>
+    </w:rPr>
+  </w:style>
+  <w:style w:type="character" w:styleId="ListLabel86">
+    <w:name w:val="ListLabel 86"/>
+    <w:qFormat/>
+    <w:rPr>
+      <w:u w:val="none"/>
+    </w:rPr>
+  </w:style>
+  <w:style w:type="character" w:styleId="ListLabel87">
+    <w:name w:val="ListLabel 87"/>
+    <w:qFormat/>
+    <w:rPr>
+      <w:u w:val="none"/>
+    </w:rPr>
+  </w:style>
+  <w:style w:type="character" w:styleId="ListLabel88">
+    <w:name w:val="ListLabel 88"/>
+    <w:qFormat/>
+    <w:rPr>
+      <w:u w:val="none"/>
+    </w:rPr>
+  </w:style>
+  <w:style w:type="character" w:styleId="ListLabel89">
+    <w:name w:val="ListLabel 89"/>
+    <w:qFormat/>
+    <w:rPr>
+      <w:u w:val="none"/>
+    </w:rPr>
+  </w:style>
+  <w:style w:type="character" w:styleId="ListLabel90">
+    <w:name w:val="ListLabel 90"/>
+    <w:qFormat/>
+    <w:rPr>
+      <w:u w:val="none"/>
+    </w:rPr>
+  </w:style>
+  <w:style w:type="character" w:styleId="ListLabel91">
+    <w:name w:val="ListLabel 91"/>
+    <w:qFormat/>
+    <w:rPr>
+      <w:u w:val="none"/>
     </w:rPr>
   </w:style>
   <w:style w:type="paragraph" w:styleId="Heading">
@@ -2963,7 +3332,7 @@
       <w:rFonts w:cs="Lohit Devanagari"/>
     </w:rPr>
   </w:style>
-  <w:style w:type="paragraph" w:styleId="Normal1" w:default="1">
+  <w:style w:type="paragraph" w:styleId="LOnormal" w:default="1">
     <w:name w:val="LO-normal"/>
     <w:qFormat/>
     <w:pPr>
@@ -2982,7 +3351,7 @@
   </w:style>
   <w:style w:type="paragraph" w:styleId="Title">
     <w:name w:val="Title"/>
-    <w:basedOn w:val="Normal1"/>
+    <w:basedOn w:val="LOnormal"/>
     <w:next w:val="Normal"/>
     <w:qFormat/>
     <w:pPr>
@@ -2997,7 +3366,7 @@
   </w:style>
   <w:style w:type="paragraph" w:styleId="Subtitle">
     <w:name w:val="Subtitle"/>
-    <w:basedOn w:val="Normal1"/>
+    <w:basedOn w:val="LOnormal"/>
     <w:next w:val="Normal"/>
     <w:qFormat/>
     <w:pPr>
